--- a/Money Lover API Document/Money Lover Document.docx
+++ b/Money Lover API Document/Money Lover Document.docx
@@ -228,10 +228,9 @@
       </w:r>
       <w:proofErr w:type="gramEnd"/>
     </w:p>
-    <w:p/>
     <w:sdt>
       <w:sdtPr>
-        <w:id w:val="-521167485"/>
+        <w:id w:val="1200203965"/>
         <w:docPartObj>
           <w:docPartGallery w:val="Table of Contents"/>
           <w:docPartUnique/>
@@ -274,7 +273,7 @@
           <w:r>
             <w:fldChar w:fldCharType="separate"/>
           </w:r>
-          <w:hyperlink w:anchor="_Toc449645258" w:history="1">
+          <w:hyperlink w:anchor="_Toc449647147" w:history="1">
             <w:r>
               <w:rPr>
                 <w:rStyle w:val="Hyperlink"/>
@@ -301,7 +300,7 @@
                 <w:noProof/>
                 <w:webHidden/>
               </w:rPr>
-              <w:instrText xml:space="preserve"> PAGEREF _Toc449645258 \h </w:instrText>
+              <w:instrText xml:space="preserve"> PAGEREF _Toc449647147 \h </w:instrText>
             </w:r>
             <w:r>
               <w:rPr>
@@ -343,7 +342,7 @@
               <w:noProof/>
             </w:rPr>
           </w:pPr>
-          <w:hyperlink w:anchor="_Toc449645259" w:history="1">
+          <w:hyperlink w:anchor="_Toc449647148" w:history="1">
             <w:r>
               <w:rPr>
                 <w:rStyle w:val="Hyperlink"/>
@@ -383,7 +382,7 @@
                 <w:noProof/>
                 <w:webHidden/>
               </w:rPr>
-              <w:instrText xml:space="preserve"> PAGEREF _Toc449645259 \h </w:instrText>
+              <w:instrText xml:space="preserve"> PAGEREF _Toc449647148 \h </w:instrText>
             </w:r>
             <w:r>
               <w:rPr>
@@ -425,7 +424,7 @@
               <w:noProof/>
             </w:rPr>
           </w:pPr>
-          <w:hyperlink w:anchor="_Toc449645260" w:history="1">
+          <w:hyperlink w:anchor="_Toc449647149" w:history="1">
             <w:r>
               <w:rPr>
                 <w:rStyle w:val="Hyperlink"/>
@@ -465,7 +464,7 @@
                 <w:noProof/>
                 <w:webHidden/>
               </w:rPr>
-              <w:instrText xml:space="preserve"> PAGEREF _Toc449645260 \h </w:instrText>
+              <w:instrText xml:space="preserve"> PAGEREF _Toc449647149 \h </w:instrText>
             </w:r>
             <w:r>
               <w:rPr>
@@ -507,7 +506,7 @@
               <w:noProof/>
             </w:rPr>
           </w:pPr>
-          <w:hyperlink w:anchor="_Toc449645261" w:history="1">
+          <w:hyperlink w:anchor="_Toc449647150" w:history="1">
             <w:r>
               <w:rPr>
                 <w:rStyle w:val="Hyperlink"/>
@@ -547,7 +546,7 @@
                 <w:noProof/>
                 <w:webHidden/>
               </w:rPr>
-              <w:instrText xml:space="preserve"> PAGEREF _Toc449645261 \h </w:instrText>
+              <w:instrText xml:space="preserve"> PAGEREF _Toc449647150 \h </w:instrText>
             </w:r>
             <w:r>
               <w:rPr>
@@ -588,7 +587,7 @@
               <w:noProof/>
             </w:rPr>
           </w:pPr>
-          <w:hyperlink w:anchor="_Toc449645262" w:history="1">
+          <w:hyperlink w:anchor="_Toc449647151" w:history="1">
             <w:r>
               <w:rPr>
                 <w:rStyle w:val="Hyperlink"/>
@@ -615,7 +614,7 @@
                 <w:noProof/>
                 <w:webHidden/>
               </w:rPr>
-              <w:instrText xml:space="preserve"> PAGEREF _Toc449645262 \h </w:instrText>
+              <w:instrText xml:space="preserve"> PAGEREF _Toc449647151 \h </w:instrText>
             </w:r>
             <w:r>
               <w:rPr>
@@ -657,7 +656,7 @@
               <w:noProof/>
             </w:rPr>
           </w:pPr>
-          <w:hyperlink w:anchor="_Toc449645263" w:history="1">
+          <w:hyperlink w:anchor="_Toc449647152" w:history="1">
             <w:r>
               <w:rPr>
                 <w:rStyle w:val="Hyperlink"/>
@@ -697,7 +696,7 @@
                 <w:noProof/>
                 <w:webHidden/>
               </w:rPr>
-              <w:instrText xml:space="preserve"> PAGEREF _Toc449645263 \h </w:instrText>
+              <w:instrText xml:space="preserve"> PAGEREF _Toc449647152 \h </w:instrText>
             </w:r>
             <w:r>
               <w:rPr>
@@ -739,7 +738,7 @@
               <w:noProof/>
             </w:rPr>
           </w:pPr>
-          <w:hyperlink w:anchor="_Toc449645264" w:history="1">
+          <w:hyperlink w:anchor="_Toc449647153" w:history="1">
             <w:r>
               <w:rPr>
                 <w:rStyle w:val="Hyperlink"/>
@@ -779,7 +778,7 @@
                 <w:noProof/>
                 <w:webHidden/>
               </w:rPr>
-              <w:instrText xml:space="preserve"> PAGEREF _Toc449645264 \h </w:instrText>
+              <w:instrText xml:space="preserve"> PAGEREF _Toc449647153 \h </w:instrText>
             </w:r>
             <w:r>
               <w:rPr>
@@ -820,7 +819,7 @@
               <w:noProof/>
             </w:rPr>
           </w:pPr>
-          <w:hyperlink w:anchor="_Toc449645265" w:history="1">
+          <w:hyperlink w:anchor="_Toc449647154" w:history="1">
             <w:r>
               <w:rPr>
                 <w:rStyle w:val="Hyperlink"/>
@@ -847,7 +846,7 @@
                 <w:noProof/>
                 <w:webHidden/>
               </w:rPr>
-              <w:instrText xml:space="preserve"> PAGEREF _Toc449645265 \h </w:instrText>
+              <w:instrText xml:space="preserve"> PAGEREF _Toc449647154 \h </w:instrText>
             </w:r>
             <w:r>
               <w:rPr>
@@ -889,7 +888,7 @@
               <w:noProof/>
             </w:rPr>
           </w:pPr>
-          <w:hyperlink w:anchor="_Toc449645266" w:history="1">
+          <w:hyperlink w:anchor="_Toc449647155" w:history="1">
             <w:r>
               <w:rPr>
                 <w:rStyle w:val="Hyperlink"/>
@@ -929,7 +928,7 @@
                 <w:noProof/>
                 <w:webHidden/>
               </w:rPr>
-              <w:instrText xml:space="preserve"> PAGEREF _Toc449645266 \h </w:instrText>
+              <w:instrText xml:space="preserve"> PAGEREF _Toc449647155 \h </w:instrText>
             </w:r>
             <w:r>
               <w:rPr>
@@ -971,7 +970,7 @@
               <w:noProof/>
             </w:rPr>
           </w:pPr>
-          <w:hyperlink w:anchor="_Toc449645267" w:history="1">
+          <w:hyperlink w:anchor="_Toc449647156" w:history="1">
             <w:r>
               <w:rPr>
                 <w:rStyle w:val="Hyperlink"/>
@@ -1011,7 +1010,7 @@
                 <w:noProof/>
                 <w:webHidden/>
               </w:rPr>
-              <w:instrText xml:space="preserve"> PAGEREF _Toc449645267 \h </w:instrText>
+              <w:instrText xml:space="preserve"> PAGEREF _Toc449647156 \h </w:instrText>
             </w:r>
             <w:r>
               <w:rPr>
@@ -1053,7 +1052,7 @@
               <w:noProof/>
             </w:rPr>
           </w:pPr>
-          <w:hyperlink w:anchor="_Toc449645268" w:history="1">
+          <w:hyperlink w:anchor="_Toc449647157" w:history="1">
             <w:r>
               <w:rPr>
                 <w:rStyle w:val="Hyperlink"/>
@@ -1093,7 +1092,7 @@
                 <w:noProof/>
                 <w:webHidden/>
               </w:rPr>
-              <w:instrText xml:space="preserve"> PAGEREF _Toc449645268 \h </w:instrText>
+              <w:instrText xml:space="preserve"> PAGEREF _Toc449647157 \h </w:instrText>
             </w:r>
             <w:r>
               <w:rPr>
@@ -1135,7 +1134,7 @@
               <w:noProof/>
             </w:rPr>
           </w:pPr>
-          <w:hyperlink w:anchor="_Toc449645269" w:history="1">
+          <w:hyperlink w:anchor="_Toc449647158" w:history="1">
             <w:r>
               <w:rPr>
                 <w:rStyle w:val="Hyperlink"/>
@@ -1175,7 +1174,7 @@
                 <w:noProof/>
                 <w:webHidden/>
               </w:rPr>
-              <w:instrText xml:space="preserve"> PAGEREF _Toc449645269 \h </w:instrText>
+              <w:instrText xml:space="preserve"> PAGEREF _Toc449647158 \h </w:instrText>
             </w:r>
             <w:r>
               <w:rPr>
@@ -1217,7 +1216,7 @@
               <w:noProof/>
             </w:rPr>
           </w:pPr>
-          <w:hyperlink w:anchor="_Toc449645270" w:history="1">
+          <w:hyperlink w:anchor="_Toc449647159" w:history="1">
             <w:r>
               <w:rPr>
                 <w:rStyle w:val="Hyperlink"/>
@@ -1257,7 +1256,7 @@
                 <w:noProof/>
                 <w:webHidden/>
               </w:rPr>
-              <w:instrText xml:space="preserve"> PAGEREF _Toc449645270 \h </w:instrText>
+              <w:instrText xml:space="preserve"> PAGEREF _Toc449647159 \h </w:instrText>
             </w:r>
             <w:r>
               <w:rPr>
@@ -1299,7 +1298,7 @@
               <w:noProof/>
             </w:rPr>
           </w:pPr>
-          <w:hyperlink w:anchor="_Toc449645271" w:history="1">
+          <w:hyperlink w:anchor="_Toc449647160" w:history="1">
             <w:r>
               <w:rPr>
                 <w:rStyle w:val="Hyperlink"/>
@@ -1339,7 +1338,7 @@
                 <w:noProof/>
                 <w:webHidden/>
               </w:rPr>
-              <w:instrText xml:space="preserve"> PAGEREF _Toc449645271 \h </w:instrText>
+              <w:instrText xml:space="preserve"> PAGEREF _Toc449647160 \h </w:instrText>
             </w:r>
             <w:r>
               <w:rPr>
@@ -1381,7 +1380,7 @@
               <w:noProof/>
             </w:rPr>
           </w:pPr>
-          <w:hyperlink w:anchor="_Toc449645272" w:history="1">
+          <w:hyperlink w:anchor="_Toc449647161" w:history="1">
             <w:r>
               <w:rPr>
                 <w:rStyle w:val="Hyperlink"/>
@@ -1421,7 +1420,7 @@
                 <w:noProof/>
                 <w:webHidden/>
               </w:rPr>
-              <w:instrText xml:space="preserve"> PAGEREF _Toc449645272 \h </w:instrText>
+              <w:instrText xml:space="preserve"> PAGEREF _Toc449647161 \h </w:instrText>
             </w:r>
             <w:r>
               <w:rPr>
@@ -1462,7 +1461,7 @@
               <w:noProof/>
             </w:rPr>
           </w:pPr>
-          <w:hyperlink w:anchor="_Toc449645273" w:history="1">
+          <w:hyperlink w:anchor="_Toc449647162" w:history="1">
             <w:r>
               <w:rPr>
                 <w:rStyle w:val="Hyperlink"/>
@@ -1489,7 +1488,7 @@
                 <w:noProof/>
                 <w:webHidden/>
               </w:rPr>
-              <w:instrText xml:space="preserve"> PAGEREF _Toc449645273 \h </w:instrText>
+              <w:instrText xml:space="preserve"> PAGEREF _Toc449647162 \h </w:instrText>
             </w:r>
             <w:r>
               <w:rPr>
@@ -1531,7 +1530,7 @@
               <w:noProof/>
             </w:rPr>
           </w:pPr>
-          <w:hyperlink w:anchor="_Toc449645274" w:history="1">
+          <w:hyperlink w:anchor="_Toc449647163" w:history="1">
             <w:r>
               <w:rPr>
                 <w:rStyle w:val="Hyperlink"/>
@@ -1571,7 +1570,7 @@
                 <w:noProof/>
                 <w:webHidden/>
               </w:rPr>
-              <w:instrText xml:space="preserve"> PAGEREF _Toc449645274 \h </w:instrText>
+              <w:instrText xml:space="preserve"> PAGEREF _Toc449647163 \h </w:instrText>
             </w:r>
             <w:r>
               <w:rPr>
@@ -1613,7 +1612,7 @@
               <w:noProof/>
             </w:rPr>
           </w:pPr>
-          <w:hyperlink w:anchor="_Toc449645275" w:history="1">
+          <w:hyperlink w:anchor="_Toc449647164" w:history="1">
             <w:r>
               <w:rPr>
                 <w:rStyle w:val="Hyperlink"/>
@@ -1653,7 +1652,7 @@
                 <w:noProof/>
                 <w:webHidden/>
               </w:rPr>
-              <w:instrText xml:space="preserve"> PAGEREF _Toc449645275 \h </w:instrText>
+              <w:instrText xml:space="preserve"> PAGEREF _Toc449647164 \h </w:instrText>
             </w:r>
             <w:r>
               <w:rPr>
@@ -1694,7 +1693,7 @@
               <w:noProof/>
             </w:rPr>
           </w:pPr>
-          <w:hyperlink w:anchor="_Toc449645276" w:history="1">
+          <w:hyperlink w:anchor="_Toc449647165" w:history="1">
             <w:r>
               <w:rPr>
                 <w:rStyle w:val="Hyperlink"/>
@@ -1721,7 +1720,7 @@
                 <w:noProof/>
                 <w:webHidden/>
               </w:rPr>
-              <w:instrText xml:space="preserve"> PAGEREF _Toc449645276 \h </w:instrText>
+              <w:instrText xml:space="preserve"> PAGEREF _Toc449647165 \h </w:instrText>
             </w:r>
             <w:r>
               <w:rPr>
@@ -1763,7 +1762,7 @@
               <w:noProof/>
             </w:rPr>
           </w:pPr>
-          <w:hyperlink w:anchor="_Toc449645277" w:history="1">
+          <w:hyperlink w:anchor="_Toc449647166" w:history="1">
             <w:r>
               <w:rPr>
                 <w:rStyle w:val="Hyperlink"/>
@@ -1803,7 +1802,7 @@
                 <w:noProof/>
                 <w:webHidden/>
               </w:rPr>
-              <w:instrText xml:space="preserve"> PAGEREF _Toc449645277 \h </w:instrText>
+              <w:instrText xml:space="preserve"> PAGEREF _Toc449647166 \h </w:instrText>
             </w:r>
             <w:r>
               <w:rPr>
@@ -1845,7 +1844,7 @@
               <w:noProof/>
             </w:rPr>
           </w:pPr>
-          <w:hyperlink w:anchor="_Toc449645278" w:history="1">
+          <w:hyperlink w:anchor="_Toc449647167" w:history="1">
             <w:r>
               <w:rPr>
                 <w:rStyle w:val="Hyperlink"/>
@@ -1885,7 +1884,7 @@
                 <w:noProof/>
                 <w:webHidden/>
               </w:rPr>
-              <w:instrText xml:space="preserve"> PAGEREF _Toc449645278 \h </w:instrText>
+              <w:instrText xml:space="preserve"> PAGEREF _Toc449647167 \h </w:instrText>
             </w:r>
             <w:r>
               <w:rPr>
@@ -1927,7 +1926,7 @@
               <w:noProof/>
             </w:rPr>
           </w:pPr>
-          <w:hyperlink w:anchor="_Toc449645279" w:history="1">
+          <w:hyperlink w:anchor="_Toc449647168" w:history="1">
             <w:r>
               <w:rPr>
                 <w:rStyle w:val="Hyperlink"/>
@@ -1967,7 +1966,7 @@
                 <w:noProof/>
                 <w:webHidden/>
               </w:rPr>
-              <w:instrText xml:space="preserve"> PAGEREF _Toc449645279 \h </w:instrText>
+              <w:instrText xml:space="preserve"> PAGEREF _Toc449647168 \h </w:instrText>
             </w:r>
             <w:r>
               <w:rPr>
@@ -2009,7 +2008,7 @@
               <w:noProof/>
             </w:rPr>
           </w:pPr>
-          <w:hyperlink w:anchor="_Toc449645280" w:history="1">
+          <w:hyperlink w:anchor="_Toc449647169" w:history="1">
             <w:r>
               <w:rPr>
                 <w:rStyle w:val="Hyperlink"/>
@@ -2049,7 +2048,7 @@
                 <w:noProof/>
                 <w:webHidden/>
               </w:rPr>
-              <w:instrText xml:space="preserve"> PAGEREF _Toc449645280 \h </w:instrText>
+              <w:instrText xml:space="preserve"> PAGEREF _Toc449647169 \h </w:instrText>
             </w:r>
             <w:r>
               <w:rPr>
@@ -2091,7 +2090,7 @@
               <w:noProof/>
             </w:rPr>
           </w:pPr>
-          <w:hyperlink w:anchor="_Toc449645281" w:history="1">
+          <w:hyperlink w:anchor="_Toc449647170" w:history="1">
             <w:r>
               <w:rPr>
                 <w:rStyle w:val="Hyperlink"/>
@@ -2131,7 +2130,7 @@
                 <w:noProof/>
                 <w:webHidden/>
               </w:rPr>
-              <w:instrText xml:space="preserve"> PAGEREF _Toc449645281 \h </w:instrText>
+              <w:instrText xml:space="preserve"> PAGEREF _Toc449647170 \h </w:instrText>
             </w:r>
             <w:r>
               <w:rPr>
@@ -2173,7 +2172,7 @@
               <w:noProof/>
             </w:rPr>
           </w:pPr>
-          <w:hyperlink w:anchor="_Toc449645282" w:history="1">
+          <w:hyperlink w:anchor="_Toc449647171" w:history="1">
             <w:r>
               <w:rPr>
                 <w:rStyle w:val="Hyperlink"/>
@@ -2213,7 +2212,7 @@
                 <w:noProof/>
                 <w:webHidden/>
               </w:rPr>
-              <w:instrText xml:space="preserve"> PAGEREF _Toc449645282 \h </w:instrText>
+              <w:instrText xml:space="preserve"> PAGEREF _Toc449647171 \h </w:instrText>
             </w:r>
             <w:r>
               <w:rPr>
@@ -2254,7 +2253,7 @@
               <w:noProof/>
             </w:rPr>
           </w:pPr>
-          <w:hyperlink w:anchor="_Toc449645283" w:history="1">
+          <w:hyperlink w:anchor="_Toc449647172" w:history="1">
             <w:r>
               <w:rPr>
                 <w:rStyle w:val="Hyperlink"/>
@@ -2281,7 +2280,7 @@
                 <w:noProof/>
                 <w:webHidden/>
               </w:rPr>
-              <w:instrText xml:space="preserve"> PAGEREF _Toc449645283 \h </w:instrText>
+              <w:instrText xml:space="preserve"> PAGEREF _Toc449647172 \h </w:instrText>
             </w:r>
             <w:r>
               <w:rPr>
@@ -2323,7 +2322,7 @@
               <w:noProof/>
             </w:rPr>
           </w:pPr>
-          <w:hyperlink w:anchor="_Toc449645284" w:history="1">
+          <w:hyperlink w:anchor="_Toc449647173" w:history="1">
             <w:r>
               <w:rPr>
                 <w:rStyle w:val="Hyperlink"/>
@@ -2363,7 +2362,7 @@
                 <w:noProof/>
                 <w:webHidden/>
               </w:rPr>
-              <w:instrText xml:space="preserve"> PAGEREF _Toc449645284 \h </w:instrText>
+              <w:instrText xml:space="preserve"> PAGEREF _Toc449647173 \h </w:instrText>
             </w:r>
             <w:r>
               <w:rPr>
@@ -2405,7 +2404,7 @@
               <w:noProof/>
             </w:rPr>
           </w:pPr>
-          <w:hyperlink w:anchor="_Toc449645285" w:history="1">
+          <w:hyperlink w:anchor="_Toc449647174" w:history="1">
             <w:r>
               <w:rPr>
                 <w:rStyle w:val="Hyperlink"/>
@@ -2445,7 +2444,7 @@
                 <w:noProof/>
                 <w:webHidden/>
               </w:rPr>
-              <w:instrText xml:space="preserve"> PAGEREF _Toc449645285 \h </w:instrText>
+              <w:instrText xml:space="preserve"> PAGEREF _Toc449647174 \h </w:instrText>
             </w:r>
             <w:r>
               <w:rPr>
@@ -2487,7 +2486,7 @@
               <w:noProof/>
             </w:rPr>
           </w:pPr>
-          <w:hyperlink w:anchor="_Toc449645286" w:history="1">
+          <w:hyperlink w:anchor="_Toc449647175" w:history="1">
             <w:r>
               <w:rPr>
                 <w:rStyle w:val="Hyperlink"/>
@@ -2527,7 +2526,7 @@
                 <w:noProof/>
                 <w:webHidden/>
               </w:rPr>
-              <w:instrText xml:space="preserve"> PAGEREF _Toc449645286 \h </w:instrText>
+              <w:instrText xml:space="preserve"> PAGEREF _Toc449647175 \h </w:instrText>
             </w:r>
             <w:r>
               <w:rPr>
@@ -2568,7 +2567,7 @@
               <w:noProof/>
             </w:rPr>
           </w:pPr>
-          <w:hyperlink w:anchor="_Toc449645287" w:history="1">
+          <w:hyperlink w:anchor="_Toc449647176" w:history="1">
             <w:r>
               <w:rPr>
                 <w:rStyle w:val="Hyperlink"/>
@@ -2595,7 +2594,7 @@
                 <w:noProof/>
                 <w:webHidden/>
               </w:rPr>
-              <w:instrText xml:space="preserve"> PAGEREF _Toc449645287 \h </w:instrText>
+              <w:instrText xml:space="preserve"> PAGEREF _Toc449647176 \h </w:instrText>
             </w:r>
             <w:r>
               <w:rPr>
@@ -2637,7 +2636,7 @@
               <w:noProof/>
             </w:rPr>
           </w:pPr>
-          <w:hyperlink w:anchor="_Toc449645288" w:history="1">
+          <w:hyperlink w:anchor="_Toc449647177" w:history="1">
             <w:r>
               <w:rPr>
                 <w:rStyle w:val="Hyperlink"/>
@@ -2677,7 +2676,7 @@
                 <w:noProof/>
                 <w:webHidden/>
               </w:rPr>
-              <w:instrText xml:space="preserve"> PAGEREF _Toc449645288 \h </w:instrText>
+              <w:instrText xml:space="preserve"> PAGEREF _Toc449647177 \h </w:instrText>
             </w:r>
             <w:r>
               <w:rPr>
@@ -2719,7 +2718,7 @@
               <w:noProof/>
             </w:rPr>
           </w:pPr>
-          <w:hyperlink w:anchor="_Toc449645289" w:history="1">
+          <w:hyperlink w:anchor="_Toc449647178" w:history="1">
             <w:r>
               <w:rPr>
                 <w:rStyle w:val="Hyperlink"/>
@@ -2759,7 +2758,7 @@
                 <w:noProof/>
                 <w:webHidden/>
               </w:rPr>
-              <w:instrText xml:space="preserve"> PAGEREF _Toc449645289 \h </w:instrText>
+              <w:instrText xml:space="preserve"> PAGEREF _Toc449647178 \h </w:instrText>
             </w:r>
             <w:r>
               <w:rPr>
@@ -2780,6 +2779,74 @@
                 <w:webHidden/>
               </w:rPr>
               <w:t>11</w:t>
+            </w:r>
+            <w:r>
+              <w:rPr>
+                <w:noProof/>
+                <w:webHidden/>
+              </w:rPr>
+              <w:fldChar w:fldCharType="end"/>
+            </w:r>
+          </w:hyperlink>
+        </w:p>
+        <w:p>
+          <w:pPr>
+            <w:pStyle w:val="TOC1"/>
+            <w:tabs>
+              <w:tab w:val="right" w:leader="dot" w:pos="9350"/>
+            </w:tabs>
+            <w:rPr>
+              <w:noProof/>
+            </w:rPr>
+          </w:pPr>
+          <w:hyperlink w:anchor="_Toc449647179" w:history="1">
+            <w:r>
+              <w:rPr>
+                <w:rStyle w:val="Hyperlink"/>
+                <w:noProof/>
+              </w:rPr>
+              <w:t>Phần VII: Phân công công việc</w:t>
+            </w:r>
+            <w:r>
+              <w:rPr>
+                <w:noProof/>
+                <w:webHidden/>
+              </w:rPr>
+              <w:tab/>
+            </w:r>
+            <w:r>
+              <w:rPr>
+                <w:noProof/>
+                <w:webHidden/>
+              </w:rPr>
+              <w:fldChar w:fldCharType="begin"/>
+            </w:r>
+            <w:r>
+              <w:rPr>
+                <w:noProof/>
+                <w:webHidden/>
+              </w:rPr>
+              <w:instrText xml:space="preserve"> PAGEREF _Toc449647179 \h </w:instrText>
+            </w:r>
+            <w:r>
+              <w:rPr>
+                <w:noProof/>
+                <w:webHidden/>
+              </w:rPr>
+            </w:r>
+            <w:r>
+              <w:rPr>
+                <w:noProof/>
+                <w:webHidden/>
+              </w:rPr>
+              <w:fldChar w:fldCharType="separate"/>
+            </w:r>
+            <w:r>
+              <w:rPr>
+                <w:noProof/>
+                <w:webHidden/>
+              </w:rPr>
+              <w:t>12</w:t>
             </w:r>
             <w:r>
               <w:rPr>
@@ -2802,13 +2869,15 @@
         </w:p>
       </w:sdtContent>
     </w:sdt>
-    <w:p/>
-    <w:p>
-      <w:r>
-        <w:t xml:space="preserve"> </w:t>
-      </w:r>
+    <w:p>
       <w:bookmarkStart w:id="0" w:name="_GoBack"/>
       <w:bookmarkEnd w:id="0"/>
+    </w:p>
+    <w:p/>
+    <w:p>
+      <w:r>
+        <w:t xml:space="preserve"> </w:t>
+      </w:r>
     </w:p>
     <w:p/>
     <w:p>
@@ -2851,6 +2920,7 @@
       <w:bookmarkStart w:id="2" w:name="_Toc449645137"/>
       <w:bookmarkStart w:id="3" w:name="_Toc449645179"/>
       <w:bookmarkStart w:id="4" w:name="_Toc449645258"/>
+      <w:bookmarkStart w:id="5" w:name="_Toc449647147"/>
       <w:r>
         <w:rPr>
           <w:b w:val="0"/>
@@ -2889,6 +2959,7 @@
       <w:bookmarkEnd w:id="2"/>
       <w:bookmarkEnd w:id="3"/>
       <w:bookmarkEnd w:id="4"/>
+      <w:bookmarkEnd w:id="5"/>
     </w:p>
     <w:p>
       <w:pPr>
@@ -2899,17 +2970,19 @@
         </w:numPr>
         <w:outlineLvl w:val="1"/>
       </w:pPr>
-      <w:bookmarkStart w:id="5" w:name="_Toc449644367"/>
-      <w:bookmarkStart w:id="6" w:name="_Toc449645138"/>
-      <w:bookmarkStart w:id="7" w:name="_Toc449645180"/>
-      <w:bookmarkStart w:id="8" w:name="_Toc449645259"/>
+      <w:bookmarkStart w:id="6" w:name="_Toc449644367"/>
+      <w:bookmarkStart w:id="7" w:name="_Toc449645138"/>
+      <w:bookmarkStart w:id="8" w:name="_Toc449645180"/>
+      <w:bookmarkStart w:id="9" w:name="_Toc449645259"/>
+      <w:bookmarkStart w:id="10" w:name="_Toc449647148"/>
       <w:r>
         <w:t>Giới thiệu</w:t>
       </w:r>
-      <w:bookmarkEnd w:id="5"/>
       <w:bookmarkEnd w:id="6"/>
       <w:bookmarkEnd w:id="7"/>
       <w:bookmarkEnd w:id="8"/>
+      <w:bookmarkEnd w:id="9"/>
+      <w:bookmarkEnd w:id="10"/>
     </w:p>
     <w:p>
       <w:pPr>
@@ -3023,17 +3096,19 @@
         </w:numPr>
         <w:outlineLvl w:val="1"/>
       </w:pPr>
-      <w:bookmarkStart w:id="9" w:name="_Toc449644368"/>
-      <w:bookmarkStart w:id="10" w:name="_Toc449645139"/>
-      <w:bookmarkStart w:id="11" w:name="_Toc449645181"/>
-      <w:bookmarkStart w:id="12" w:name="_Toc449645260"/>
+      <w:bookmarkStart w:id="11" w:name="_Toc449644368"/>
+      <w:bookmarkStart w:id="12" w:name="_Toc449645139"/>
+      <w:bookmarkStart w:id="13" w:name="_Toc449645181"/>
+      <w:bookmarkStart w:id="14" w:name="_Toc449645260"/>
+      <w:bookmarkStart w:id="15" w:name="_Toc449647149"/>
       <w:r>
         <w:t>Môi trường phát triển</w:t>
       </w:r>
-      <w:bookmarkEnd w:id="9"/>
-      <w:bookmarkEnd w:id="10"/>
       <w:bookmarkEnd w:id="11"/>
       <w:bookmarkEnd w:id="12"/>
+      <w:bookmarkEnd w:id="13"/>
+      <w:bookmarkEnd w:id="14"/>
+      <w:bookmarkEnd w:id="15"/>
     </w:p>
     <w:p>
       <w:pPr>
@@ -3092,6 +3167,7 @@
         </w:numPr>
       </w:pPr>
       <w:r>
+        <w:lastRenderedPageBreak/>
         <w:t>Testing: Phpunit</w:t>
       </w:r>
     </w:p>
@@ -3110,18 +3186,19 @@
         </w:numPr>
         <w:outlineLvl w:val="1"/>
       </w:pPr>
-      <w:bookmarkStart w:id="13" w:name="_Toc449644369"/>
-      <w:bookmarkStart w:id="14" w:name="_Toc449645140"/>
-      <w:bookmarkStart w:id="15" w:name="_Toc449645182"/>
-      <w:bookmarkStart w:id="16" w:name="_Toc449645261"/>
-      <w:r>
-        <w:lastRenderedPageBreak/>
+      <w:bookmarkStart w:id="16" w:name="_Toc449644369"/>
+      <w:bookmarkStart w:id="17" w:name="_Toc449645140"/>
+      <w:bookmarkStart w:id="18" w:name="_Toc449645182"/>
+      <w:bookmarkStart w:id="19" w:name="_Toc449645261"/>
+      <w:bookmarkStart w:id="20" w:name="_Toc449647150"/>
+      <w:r>
         <w:t>Reference</w:t>
       </w:r>
-      <w:bookmarkEnd w:id="13"/>
-      <w:bookmarkEnd w:id="14"/>
-      <w:bookmarkEnd w:id="15"/>
       <w:bookmarkEnd w:id="16"/>
+      <w:bookmarkEnd w:id="17"/>
+      <w:bookmarkEnd w:id="18"/>
+      <w:bookmarkEnd w:id="19"/>
+      <w:bookmarkEnd w:id="20"/>
     </w:p>
     <w:p>
       <w:pPr>
@@ -3139,19 +3216,7 @@
           <w:rPr>
             <w:rStyle w:val="Hyperlink"/>
           </w:rPr>
-          <w:t>http://symfo</w:t>
-        </w:r>
-        <w:r>
-          <w:rPr>
-            <w:rStyle w:val="Hyperlink"/>
-          </w:rPr>
-          <w:t>n</w:t>
-        </w:r>
-        <w:r>
-          <w:rPr>
-            <w:rStyle w:val="Hyperlink"/>
-          </w:rPr>
-          <w:t>y.com</w:t>
+          <w:t>http://symfony.com</w:t>
         </w:r>
       </w:hyperlink>
     </w:p>
@@ -3230,10 +3295,11 @@
           <w:szCs w:val="48"/>
         </w:rPr>
       </w:pPr>
-      <w:bookmarkStart w:id="17" w:name="_Toc449644370"/>
-      <w:bookmarkStart w:id="18" w:name="_Toc449645141"/>
-      <w:bookmarkStart w:id="19" w:name="_Toc449645183"/>
-      <w:bookmarkStart w:id="20" w:name="_Toc449645262"/>
+      <w:bookmarkStart w:id="21" w:name="_Toc449644370"/>
+      <w:bookmarkStart w:id="22" w:name="_Toc449645141"/>
+      <w:bookmarkStart w:id="23" w:name="_Toc449645183"/>
+      <w:bookmarkStart w:id="24" w:name="_Toc449645262"/>
+      <w:bookmarkStart w:id="25" w:name="_Toc449647151"/>
       <w:r>
         <w:rPr>
           <w:b w:val="0"/>
@@ -3260,10 +3326,11 @@
         </w:rPr>
         <w:t xml:space="preserve"> Setup Enviroment</w:t>
       </w:r>
-      <w:bookmarkEnd w:id="17"/>
-      <w:bookmarkEnd w:id="18"/>
-      <w:bookmarkEnd w:id="19"/>
-      <w:bookmarkEnd w:id="20"/>
+      <w:bookmarkEnd w:id="21"/>
+      <w:bookmarkEnd w:id="22"/>
+      <w:bookmarkEnd w:id="23"/>
+      <w:bookmarkEnd w:id="24"/>
+      <w:bookmarkEnd w:id="25"/>
     </w:p>
     <w:p/>
     <w:p>
@@ -3275,17 +3342,19 @@
         </w:numPr>
         <w:outlineLvl w:val="1"/>
       </w:pPr>
-      <w:bookmarkStart w:id="21" w:name="_Toc449644371"/>
-      <w:bookmarkStart w:id="22" w:name="_Toc449645142"/>
-      <w:bookmarkStart w:id="23" w:name="_Toc449645184"/>
-      <w:bookmarkStart w:id="24" w:name="_Toc449645263"/>
+      <w:bookmarkStart w:id="26" w:name="_Toc449644371"/>
+      <w:bookmarkStart w:id="27" w:name="_Toc449645142"/>
+      <w:bookmarkStart w:id="28" w:name="_Toc449645184"/>
+      <w:bookmarkStart w:id="29" w:name="_Toc449645263"/>
+      <w:bookmarkStart w:id="30" w:name="_Toc449647152"/>
       <w:r>
         <w:t>Enviroment</w:t>
       </w:r>
-      <w:bookmarkEnd w:id="21"/>
-      <w:bookmarkEnd w:id="22"/>
-      <w:bookmarkEnd w:id="23"/>
-      <w:bookmarkEnd w:id="24"/>
+      <w:bookmarkEnd w:id="26"/>
+      <w:bookmarkEnd w:id="27"/>
+      <w:bookmarkEnd w:id="28"/>
+      <w:bookmarkEnd w:id="29"/>
+      <w:bookmarkEnd w:id="30"/>
       <w:r>
         <w:t xml:space="preserve"> </w:t>
       </w:r>
@@ -3377,17 +3446,19 @@
         </w:numPr>
         <w:outlineLvl w:val="1"/>
       </w:pPr>
-      <w:bookmarkStart w:id="25" w:name="_Toc449644372"/>
-      <w:bookmarkStart w:id="26" w:name="_Toc449645143"/>
-      <w:bookmarkStart w:id="27" w:name="_Toc449645185"/>
-      <w:bookmarkStart w:id="28" w:name="_Toc449645264"/>
+      <w:bookmarkStart w:id="31" w:name="_Toc449644372"/>
+      <w:bookmarkStart w:id="32" w:name="_Toc449645143"/>
+      <w:bookmarkStart w:id="33" w:name="_Toc449645185"/>
+      <w:bookmarkStart w:id="34" w:name="_Toc449645264"/>
+      <w:bookmarkStart w:id="35" w:name="_Toc449647153"/>
       <w:r>
         <w:t>Database Import</w:t>
       </w:r>
-      <w:bookmarkEnd w:id="25"/>
-      <w:bookmarkEnd w:id="26"/>
-      <w:bookmarkEnd w:id="27"/>
-      <w:bookmarkEnd w:id="28"/>
+      <w:bookmarkEnd w:id="31"/>
+      <w:bookmarkEnd w:id="32"/>
+      <w:bookmarkEnd w:id="33"/>
+      <w:bookmarkEnd w:id="34"/>
+      <w:bookmarkEnd w:id="35"/>
     </w:p>
     <w:p>
       <w:pPr>
@@ -3421,10 +3492,11 @@
           <w:szCs w:val="48"/>
         </w:rPr>
       </w:pPr>
-      <w:bookmarkStart w:id="29" w:name="_Toc449644373"/>
-      <w:bookmarkStart w:id="30" w:name="_Toc449645144"/>
-      <w:bookmarkStart w:id="31" w:name="_Toc449645186"/>
-      <w:bookmarkStart w:id="32" w:name="_Toc449645265"/>
+      <w:bookmarkStart w:id="36" w:name="_Toc449644373"/>
+      <w:bookmarkStart w:id="37" w:name="_Toc449645144"/>
+      <w:bookmarkStart w:id="38" w:name="_Toc449645186"/>
+      <w:bookmarkStart w:id="39" w:name="_Toc449645265"/>
+      <w:bookmarkStart w:id="40" w:name="_Toc449647154"/>
       <w:r>
         <w:rPr>
           <w:b w:val="0"/>
@@ -3467,10 +3539,11 @@
         </w:rPr>
         <w:t xml:space="preserve"> API Specification</w:t>
       </w:r>
-      <w:bookmarkEnd w:id="29"/>
-      <w:bookmarkEnd w:id="30"/>
-      <w:bookmarkEnd w:id="31"/>
-      <w:bookmarkEnd w:id="32"/>
+      <w:bookmarkEnd w:id="36"/>
+      <w:bookmarkEnd w:id="37"/>
+      <w:bookmarkEnd w:id="38"/>
+      <w:bookmarkEnd w:id="39"/>
+      <w:bookmarkEnd w:id="40"/>
     </w:p>
     <w:p>
       <w:pPr>
@@ -3481,17 +3554,19 @@
         </w:numPr>
         <w:outlineLvl w:val="1"/>
       </w:pPr>
-      <w:bookmarkStart w:id="33" w:name="_Toc449644374"/>
-      <w:bookmarkStart w:id="34" w:name="_Toc449645145"/>
-      <w:bookmarkStart w:id="35" w:name="_Toc449645187"/>
-      <w:bookmarkStart w:id="36" w:name="_Toc449645266"/>
+      <w:bookmarkStart w:id="41" w:name="_Toc449644374"/>
+      <w:bookmarkStart w:id="42" w:name="_Toc449645145"/>
+      <w:bookmarkStart w:id="43" w:name="_Toc449645187"/>
+      <w:bookmarkStart w:id="44" w:name="_Toc449645266"/>
+      <w:bookmarkStart w:id="45" w:name="_Toc449647155"/>
       <w:r>
         <w:t>Overview</w:t>
       </w:r>
-      <w:bookmarkEnd w:id="33"/>
-      <w:bookmarkEnd w:id="34"/>
-      <w:bookmarkEnd w:id="35"/>
-      <w:bookmarkEnd w:id="36"/>
+      <w:bookmarkEnd w:id="41"/>
+      <w:bookmarkEnd w:id="42"/>
+      <w:bookmarkEnd w:id="43"/>
+      <w:bookmarkEnd w:id="44"/>
+      <w:bookmarkEnd w:id="45"/>
     </w:p>
     <w:p>
       <w:pPr>
@@ -3678,18 +3753,19 @@
         </w:numPr>
         <w:outlineLvl w:val="1"/>
       </w:pPr>
-      <w:bookmarkStart w:id="37" w:name="_Toc449644375"/>
-      <w:bookmarkStart w:id="38" w:name="_Toc449645146"/>
-      <w:bookmarkStart w:id="39" w:name="_Toc449645188"/>
-      <w:bookmarkStart w:id="40" w:name="_Toc449645267"/>
-      <w:r>
-        <w:lastRenderedPageBreak/>
+      <w:bookmarkStart w:id="46" w:name="_Toc449644375"/>
+      <w:bookmarkStart w:id="47" w:name="_Toc449645146"/>
+      <w:bookmarkStart w:id="48" w:name="_Toc449645188"/>
+      <w:bookmarkStart w:id="49" w:name="_Toc449645267"/>
+      <w:bookmarkStart w:id="50" w:name="_Toc449647156"/>
+      <w:r>
         <w:t>APIs</w:t>
       </w:r>
-      <w:bookmarkEnd w:id="37"/>
-      <w:bookmarkEnd w:id="38"/>
-      <w:bookmarkEnd w:id="39"/>
-      <w:bookmarkEnd w:id="40"/>
+      <w:bookmarkEnd w:id="46"/>
+      <w:bookmarkEnd w:id="47"/>
+      <w:bookmarkEnd w:id="48"/>
+      <w:bookmarkEnd w:id="49"/>
+      <w:bookmarkEnd w:id="50"/>
     </w:p>
     <w:p>
       <w:pPr>
@@ -3700,15 +3776,17 @@
         </w:numPr>
         <w:outlineLvl w:val="2"/>
       </w:pPr>
-      <w:bookmarkStart w:id="41" w:name="_Toc449645147"/>
-      <w:bookmarkStart w:id="42" w:name="_Toc449645189"/>
-      <w:bookmarkStart w:id="43" w:name="_Toc449645268"/>
+      <w:bookmarkStart w:id="51" w:name="_Toc449645147"/>
+      <w:bookmarkStart w:id="52" w:name="_Toc449645189"/>
+      <w:bookmarkStart w:id="53" w:name="_Toc449645268"/>
+      <w:bookmarkStart w:id="54" w:name="_Toc449647157"/>
       <w:r>
         <w:t>Login API</w:t>
       </w:r>
-      <w:bookmarkEnd w:id="41"/>
-      <w:bookmarkEnd w:id="42"/>
-      <w:bookmarkEnd w:id="43"/>
+      <w:bookmarkEnd w:id="51"/>
+      <w:bookmarkEnd w:id="52"/>
+      <w:bookmarkEnd w:id="53"/>
+      <w:bookmarkEnd w:id="54"/>
     </w:p>
     <w:p>
       <w:pPr>
@@ -3871,17 +3949,19 @@
         </w:numPr>
         <w:outlineLvl w:val="2"/>
       </w:pPr>
-      <w:bookmarkStart w:id="44" w:name="_Toc449644376"/>
-      <w:bookmarkStart w:id="45" w:name="_Toc449645148"/>
-      <w:bookmarkStart w:id="46" w:name="_Toc449645190"/>
-      <w:bookmarkStart w:id="47" w:name="_Toc449645269"/>
+      <w:bookmarkStart w:id="55" w:name="_Toc449644376"/>
+      <w:bookmarkStart w:id="56" w:name="_Toc449645148"/>
+      <w:bookmarkStart w:id="57" w:name="_Toc449645190"/>
+      <w:bookmarkStart w:id="58" w:name="_Toc449645269"/>
+      <w:bookmarkStart w:id="59" w:name="_Toc449647158"/>
       <w:r>
         <w:t>Sign Up API</w:t>
       </w:r>
-      <w:bookmarkEnd w:id="44"/>
-      <w:bookmarkEnd w:id="45"/>
-      <w:bookmarkEnd w:id="46"/>
-      <w:bookmarkEnd w:id="47"/>
+      <w:bookmarkEnd w:id="55"/>
+      <w:bookmarkEnd w:id="56"/>
+      <w:bookmarkEnd w:id="57"/>
+      <w:bookmarkEnd w:id="58"/>
+      <w:bookmarkEnd w:id="59"/>
     </w:p>
     <w:p>
       <w:pPr>
@@ -4033,17 +4113,19 @@
         </w:numPr>
         <w:outlineLvl w:val="2"/>
       </w:pPr>
-      <w:bookmarkStart w:id="48" w:name="_Toc449644377"/>
-      <w:bookmarkStart w:id="49" w:name="_Toc449645149"/>
-      <w:bookmarkStart w:id="50" w:name="_Toc449645191"/>
-      <w:bookmarkStart w:id="51" w:name="_Toc449645270"/>
+      <w:bookmarkStart w:id="60" w:name="_Toc449644377"/>
+      <w:bookmarkStart w:id="61" w:name="_Toc449645149"/>
+      <w:bookmarkStart w:id="62" w:name="_Toc449645191"/>
+      <w:bookmarkStart w:id="63" w:name="_Toc449645270"/>
+      <w:bookmarkStart w:id="64" w:name="_Toc449647159"/>
       <w:r>
         <w:t>Get User Info</w:t>
       </w:r>
-      <w:bookmarkEnd w:id="48"/>
-      <w:bookmarkEnd w:id="49"/>
-      <w:bookmarkEnd w:id="50"/>
-      <w:bookmarkEnd w:id="51"/>
+      <w:bookmarkEnd w:id="60"/>
+      <w:bookmarkEnd w:id="61"/>
+      <w:bookmarkEnd w:id="62"/>
+      <w:bookmarkEnd w:id="63"/>
+      <w:bookmarkEnd w:id="64"/>
     </w:p>
     <w:p>
       <w:pPr>
@@ -4229,17 +4311,19 @@
         </w:numPr>
         <w:outlineLvl w:val="2"/>
       </w:pPr>
-      <w:bookmarkStart w:id="52" w:name="_Toc449644378"/>
-      <w:bookmarkStart w:id="53" w:name="_Toc449645150"/>
-      <w:bookmarkStart w:id="54" w:name="_Toc449645192"/>
-      <w:bookmarkStart w:id="55" w:name="_Toc449645271"/>
+      <w:bookmarkStart w:id="65" w:name="_Toc449644378"/>
+      <w:bookmarkStart w:id="66" w:name="_Toc449645150"/>
+      <w:bookmarkStart w:id="67" w:name="_Toc449645192"/>
+      <w:bookmarkStart w:id="68" w:name="_Toc449645271"/>
+      <w:bookmarkStart w:id="69" w:name="_Toc449647160"/>
       <w:r>
         <w:t>Create Transaction</w:t>
       </w:r>
-      <w:bookmarkEnd w:id="52"/>
-      <w:bookmarkEnd w:id="53"/>
-      <w:bookmarkEnd w:id="54"/>
-      <w:bookmarkEnd w:id="55"/>
+      <w:bookmarkEnd w:id="65"/>
+      <w:bookmarkEnd w:id="66"/>
+      <w:bookmarkEnd w:id="67"/>
+      <w:bookmarkEnd w:id="68"/>
+      <w:bookmarkEnd w:id="69"/>
     </w:p>
     <w:p>
       <w:pPr>
@@ -4403,15 +4487,17 @@
         </w:numPr>
         <w:outlineLvl w:val="2"/>
       </w:pPr>
-      <w:bookmarkStart w:id="56" w:name="_Toc449645151"/>
-      <w:bookmarkStart w:id="57" w:name="_Toc449645193"/>
-      <w:bookmarkStart w:id="58" w:name="_Toc449645272"/>
+      <w:bookmarkStart w:id="70" w:name="_Toc449645151"/>
+      <w:bookmarkStart w:id="71" w:name="_Toc449645193"/>
+      <w:bookmarkStart w:id="72" w:name="_Toc449645272"/>
+      <w:bookmarkStart w:id="73" w:name="_Toc449647161"/>
       <w:r>
         <w:t>Get All Transaction</w:t>
       </w:r>
-      <w:bookmarkEnd w:id="56"/>
-      <w:bookmarkEnd w:id="57"/>
-      <w:bookmarkEnd w:id="58"/>
+      <w:bookmarkEnd w:id="70"/>
+      <w:bookmarkEnd w:id="71"/>
+      <w:bookmarkEnd w:id="72"/>
+      <w:bookmarkEnd w:id="73"/>
     </w:p>
     <w:p>
       <w:pPr>
@@ -4599,10 +4685,11 @@
           <w:szCs w:val="48"/>
         </w:rPr>
       </w:pPr>
-      <w:bookmarkStart w:id="59" w:name="_Toc449644379"/>
-      <w:bookmarkStart w:id="60" w:name="_Toc449645152"/>
-      <w:bookmarkStart w:id="61" w:name="_Toc449645194"/>
-      <w:bookmarkStart w:id="62" w:name="_Toc449645273"/>
+      <w:bookmarkStart w:id="74" w:name="_Toc449644379"/>
+      <w:bookmarkStart w:id="75" w:name="_Toc449645152"/>
+      <w:bookmarkStart w:id="76" w:name="_Toc449645194"/>
+      <w:bookmarkStart w:id="77" w:name="_Toc449645273"/>
+      <w:bookmarkStart w:id="78" w:name="_Toc449647162"/>
       <w:r>
         <w:rPr>
           <w:b w:val="0"/>
@@ -4637,10 +4724,11 @@
         </w:rPr>
         <w:t>rganization</w:t>
       </w:r>
-      <w:bookmarkEnd w:id="59"/>
-      <w:bookmarkEnd w:id="60"/>
-      <w:bookmarkEnd w:id="61"/>
-      <w:bookmarkEnd w:id="62"/>
+      <w:bookmarkEnd w:id="74"/>
+      <w:bookmarkEnd w:id="75"/>
+      <w:bookmarkEnd w:id="76"/>
+      <w:bookmarkEnd w:id="77"/>
+      <w:bookmarkEnd w:id="78"/>
     </w:p>
     <w:p/>
     <w:p>
@@ -4652,17 +4740,19 @@
         </w:numPr>
         <w:outlineLvl w:val="1"/>
       </w:pPr>
-      <w:bookmarkStart w:id="63" w:name="_Toc449644380"/>
-      <w:bookmarkStart w:id="64" w:name="_Toc449645153"/>
-      <w:bookmarkStart w:id="65" w:name="_Toc449645195"/>
-      <w:bookmarkStart w:id="66" w:name="_Toc449645274"/>
+      <w:bookmarkStart w:id="79" w:name="_Toc449644380"/>
+      <w:bookmarkStart w:id="80" w:name="_Toc449645153"/>
+      <w:bookmarkStart w:id="81" w:name="_Toc449645195"/>
+      <w:bookmarkStart w:id="82" w:name="_Toc449645274"/>
+      <w:bookmarkStart w:id="83" w:name="_Toc449647163"/>
       <w:r>
         <w:t>File Organize</w:t>
       </w:r>
-      <w:bookmarkEnd w:id="63"/>
-      <w:bookmarkEnd w:id="64"/>
-      <w:bookmarkEnd w:id="65"/>
-      <w:bookmarkEnd w:id="66"/>
+      <w:bookmarkEnd w:id="79"/>
+      <w:bookmarkEnd w:id="80"/>
+      <w:bookmarkEnd w:id="81"/>
+      <w:bookmarkEnd w:id="82"/>
+      <w:bookmarkEnd w:id="83"/>
     </w:p>
     <w:p>
       <w:pPr>
@@ -4759,17 +4849,19 @@
         </w:numPr>
         <w:outlineLvl w:val="1"/>
       </w:pPr>
-      <w:bookmarkStart w:id="67" w:name="_Toc449644381"/>
-      <w:bookmarkStart w:id="68" w:name="_Toc449645154"/>
-      <w:bookmarkStart w:id="69" w:name="_Toc449645196"/>
-      <w:bookmarkStart w:id="70" w:name="_Toc449645275"/>
+      <w:bookmarkStart w:id="84" w:name="_Toc449644381"/>
+      <w:bookmarkStart w:id="85" w:name="_Toc449645154"/>
+      <w:bookmarkStart w:id="86" w:name="_Toc449645196"/>
+      <w:bookmarkStart w:id="87" w:name="_Toc449645275"/>
+      <w:bookmarkStart w:id="88" w:name="_Toc449647164"/>
       <w:r>
         <w:t>Coding</w:t>
       </w:r>
-      <w:bookmarkEnd w:id="67"/>
-      <w:bookmarkEnd w:id="68"/>
-      <w:bookmarkEnd w:id="69"/>
-      <w:bookmarkEnd w:id="70"/>
+      <w:bookmarkEnd w:id="84"/>
+      <w:bookmarkEnd w:id="85"/>
+      <w:bookmarkEnd w:id="86"/>
+      <w:bookmarkEnd w:id="87"/>
+      <w:bookmarkEnd w:id="88"/>
     </w:p>
     <w:p>
       <w:pPr>
@@ -4846,10 +4938,11 @@
           <w:szCs w:val="48"/>
         </w:rPr>
       </w:pPr>
-      <w:bookmarkStart w:id="71" w:name="_Toc449644382"/>
-      <w:bookmarkStart w:id="72" w:name="_Toc449645155"/>
-      <w:bookmarkStart w:id="73" w:name="_Toc449645197"/>
-      <w:bookmarkStart w:id="74" w:name="_Toc449645276"/>
+      <w:bookmarkStart w:id="89" w:name="_Toc449644382"/>
+      <w:bookmarkStart w:id="90" w:name="_Toc449645155"/>
+      <w:bookmarkStart w:id="91" w:name="_Toc449645197"/>
+      <w:bookmarkStart w:id="92" w:name="_Toc449645276"/>
+      <w:bookmarkStart w:id="93" w:name="_Toc449647165"/>
       <w:r>
         <w:rPr>
           <w:b w:val="0"/>
@@ -4877,10 +4970,11 @@
         </w:rPr>
         <w:t xml:space="preserve"> Database</w:t>
       </w:r>
-      <w:bookmarkEnd w:id="71"/>
-      <w:bookmarkEnd w:id="72"/>
-      <w:bookmarkEnd w:id="73"/>
-      <w:bookmarkEnd w:id="74"/>
+      <w:bookmarkEnd w:id="89"/>
+      <w:bookmarkEnd w:id="90"/>
+      <w:bookmarkEnd w:id="91"/>
+      <w:bookmarkEnd w:id="92"/>
+      <w:bookmarkEnd w:id="93"/>
     </w:p>
     <w:p/>
     <w:p>
@@ -4892,17 +4986,19 @@
         </w:numPr>
         <w:outlineLvl w:val="1"/>
       </w:pPr>
-      <w:bookmarkStart w:id="75" w:name="_Toc449644383"/>
-      <w:bookmarkStart w:id="76" w:name="_Toc449645156"/>
-      <w:bookmarkStart w:id="77" w:name="_Toc449645198"/>
-      <w:bookmarkStart w:id="78" w:name="_Toc449645277"/>
+      <w:bookmarkStart w:id="94" w:name="_Toc449644383"/>
+      <w:bookmarkStart w:id="95" w:name="_Toc449645156"/>
+      <w:bookmarkStart w:id="96" w:name="_Toc449645198"/>
+      <w:bookmarkStart w:id="97" w:name="_Toc449645277"/>
+      <w:bookmarkStart w:id="98" w:name="_Toc449647166"/>
       <w:r>
         <w:t>Mapping</w:t>
       </w:r>
-      <w:bookmarkEnd w:id="75"/>
-      <w:bookmarkEnd w:id="76"/>
-      <w:bookmarkEnd w:id="77"/>
-      <w:bookmarkEnd w:id="78"/>
+      <w:bookmarkEnd w:id="94"/>
+      <w:bookmarkEnd w:id="95"/>
+      <w:bookmarkEnd w:id="96"/>
+      <w:bookmarkEnd w:id="97"/>
+      <w:bookmarkEnd w:id="98"/>
     </w:p>
     <w:p>
       <w:pPr>
@@ -5096,20 +5192,22 @@
         </w:numPr>
         <w:outlineLvl w:val="1"/>
       </w:pPr>
-      <w:bookmarkStart w:id="79" w:name="_Toc449644384"/>
-      <w:bookmarkStart w:id="80" w:name="_Toc449645157"/>
-      <w:bookmarkStart w:id="81" w:name="_Toc449645199"/>
-      <w:bookmarkStart w:id="82" w:name="_Toc449645278"/>
+      <w:bookmarkStart w:id="99" w:name="_Toc449644384"/>
+      <w:bookmarkStart w:id="100" w:name="_Toc449645157"/>
+      <w:bookmarkStart w:id="101" w:name="_Toc449645199"/>
+      <w:bookmarkStart w:id="102" w:name="_Toc449645278"/>
+      <w:bookmarkStart w:id="103" w:name="_Toc449647167"/>
       <w:r>
         <w:t>Entity</w:t>
       </w:r>
       <w:r>
         <w:t xml:space="preserve"> in database</w:t>
       </w:r>
-      <w:bookmarkEnd w:id="79"/>
-      <w:bookmarkEnd w:id="80"/>
-      <w:bookmarkEnd w:id="81"/>
-      <w:bookmarkEnd w:id="82"/>
+      <w:bookmarkEnd w:id="99"/>
+      <w:bookmarkEnd w:id="100"/>
+      <w:bookmarkEnd w:id="101"/>
+      <w:bookmarkEnd w:id="102"/>
+      <w:bookmarkEnd w:id="103"/>
     </w:p>
     <w:p>
       <w:pPr>
@@ -5126,17 +5224,19 @@
         </w:numPr>
         <w:outlineLvl w:val="2"/>
       </w:pPr>
-      <w:bookmarkStart w:id="83" w:name="_Toc449644385"/>
-      <w:bookmarkStart w:id="84" w:name="_Toc449645158"/>
-      <w:bookmarkStart w:id="85" w:name="_Toc449645200"/>
-      <w:bookmarkStart w:id="86" w:name="_Toc449645279"/>
+      <w:bookmarkStart w:id="104" w:name="_Toc449644385"/>
+      <w:bookmarkStart w:id="105" w:name="_Toc449645158"/>
+      <w:bookmarkStart w:id="106" w:name="_Toc449645200"/>
+      <w:bookmarkStart w:id="107" w:name="_Toc449645279"/>
+      <w:bookmarkStart w:id="108" w:name="_Toc449647168"/>
       <w:r>
         <w:t>User</w:t>
       </w:r>
-      <w:bookmarkEnd w:id="83"/>
-      <w:bookmarkEnd w:id="84"/>
-      <w:bookmarkEnd w:id="85"/>
-      <w:bookmarkEnd w:id="86"/>
+      <w:bookmarkEnd w:id="104"/>
+      <w:bookmarkEnd w:id="105"/>
+      <w:bookmarkEnd w:id="106"/>
+      <w:bookmarkEnd w:id="107"/>
+      <w:bookmarkEnd w:id="108"/>
     </w:p>
     <w:p>
       <w:pPr>
@@ -5211,17 +5311,19 @@
         </w:numPr>
         <w:outlineLvl w:val="2"/>
       </w:pPr>
-      <w:bookmarkStart w:id="87" w:name="_Toc449644386"/>
-      <w:bookmarkStart w:id="88" w:name="_Toc449645159"/>
-      <w:bookmarkStart w:id="89" w:name="_Toc449645201"/>
-      <w:bookmarkStart w:id="90" w:name="_Toc449645280"/>
+      <w:bookmarkStart w:id="109" w:name="_Toc449644386"/>
+      <w:bookmarkStart w:id="110" w:name="_Toc449645159"/>
+      <w:bookmarkStart w:id="111" w:name="_Toc449645201"/>
+      <w:bookmarkStart w:id="112" w:name="_Toc449645280"/>
+      <w:bookmarkStart w:id="113" w:name="_Toc449647169"/>
       <w:r>
         <w:t>Indentities</w:t>
       </w:r>
-      <w:bookmarkEnd w:id="87"/>
-      <w:bookmarkEnd w:id="88"/>
-      <w:bookmarkEnd w:id="89"/>
-      <w:bookmarkEnd w:id="90"/>
+      <w:bookmarkEnd w:id="109"/>
+      <w:bookmarkEnd w:id="110"/>
+      <w:bookmarkEnd w:id="111"/>
+      <w:bookmarkEnd w:id="112"/>
+      <w:bookmarkEnd w:id="113"/>
     </w:p>
     <w:p>
       <w:pPr>
@@ -5297,17 +5399,19 @@
         </w:numPr>
         <w:outlineLvl w:val="2"/>
       </w:pPr>
-      <w:bookmarkStart w:id="91" w:name="_Toc449644387"/>
-      <w:bookmarkStart w:id="92" w:name="_Toc449645160"/>
-      <w:bookmarkStart w:id="93" w:name="_Toc449645202"/>
-      <w:bookmarkStart w:id="94" w:name="_Toc449645281"/>
+      <w:bookmarkStart w:id="114" w:name="_Toc449644387"/>
+      <w:bookmarkStart w:id="115" w:name="_Toc449645160"/>
+      <w:bookmarkStart w:id="116" w:name="_Toc449645202"/>
+      <w:bookmarkStart w:id="117" w:name="_Toc449645281"/>
+      <w:bookmarkStart w:id="118" w:name="_Toc449647170"/>
       <w:r>
         <w:t>Transaction</w:t>
       </w:r>
-      <w:bookmarkEnd w:id="91"/>
-      <w:bookmarkEnd w:id="92"/>
-      <w:bookmarkEnd w:id="93"/>
-      <w:bookmarkEnd w:id="94"/>
+      <w:bookmarkEnd w:id="114"/>
+      <w:bookmarkEnd w:id="115"/>
+      <w:bookmarkEnd w:id="116"/>
+      <w:bookmarkEnd w:id="117"/>
+      <w:bookmarkEnd w:id="118"/>
     </w:p>
     <w:p>
       <w:pPr>
@@ -5382,17 +5486,19 @@
         </w:numPr>
         <w:outlineLvl w:val="2"/>
       </w:pPr>
-      <w:bookmarkStart w:id="95" w:name="_Toc449644388"/>
-      <w:bookmarkStart w:id="96" w:name="_Toc449645161"/>
-      <w:bookmarkStart w:id="97" w:name="_Toc449645203"/>
-      <w:bookmarkStart w:id="98" w:name="_Toc449645282"/>
+      <w:bookmarkStart w:id="119" w:name="_Toc449644388"/>
+      <w:bookmarkStart w:id="120" w:name="_Toc449645161"/>
+      <w:bookmarkStart w:id="121" w:name="_Toc449645203"/>
+      <w:bookmarkStart w:id="122" w:name="_Toc449645282"/>
+      <w:bookmarkStart w:id="123" w:name="_Toc449647171"/>
       <w:r>
         <w:t>Category</w:t>
       </w:r>
-      <w:bookmarkEnd w:id="95"/>
-      <w:bookmarkEnd w:id="96"/>
-      <w:bookmarkEnd w:id="97"/>
-      <w:bookmarkEnd w:id="98"/>
+      <w:bookmarkEnd w:id="119"/>
+      <w:bookmarkEnd w:id="120"/>
+      <w:bookmarkEnd w:id="121"/>
+      <w:bookmarkEnd w:id="122"/>
+      <w:bookmarkEnd w:id="123"/>
     </w:p>
     <w:p>
       <w:pPr>
@@ -5467,10 +5573,11 @@
           <w:szCs w:val="48"/>
         </w:rPr>
       </w:pPr>
-      <w:bookmarkStart w:id="99" w:name="_Toc449644389"/>
-      <w:bookmarkStart w:id="100" w:name="_Toc449645162"/>
-      <w:bookmarkStart w:id="101" w:name="_Toc449645204"/>
-      <w:bookmarkStart w:id="102" w:name="_Toc449645283"/>
+      <w:bookmarkStart w:id="124" w:name="_Toc449644389"/>
+      <w:bookmarkStart w:id="125" w:name="_Toc449645162"/>
+      <w:bookmarkStart w:id="126" w:name="_Toc449645204"/>
+      <w:bookmarkStart w:id="127" w:name="_Toc449645283"/>
+      <w:bookmarkStart w:id="128" w:name="_Toc449647172"/>
       <w:r>
         <w:rPr>
           <w:b w:val="0"/>
@@ -5505,10 +5612,11 @@
         </w:rPr>
         <w:t xml:space="preserve"> Security</w:t>
       </w:r>
-      <w:bookmarkEnd w:id="99"/>
-      <w:bookmarkEnd w:id="100"/>
-      <w:bookmarkEnd w:id="101"/>
-      <w:bookmarkEnd w:id="102"/>
+      <w:bookmarkEnd w:id="124"/>
+      <w:bookmarkEnd w:id="125"/>
+      <w:bookmarkEnd w:id="126"/>
+      <w:bookmarkEnd w:id="127"/>
+      <w:bookmarkEnd w:id="128"/>
     </w:p>
     <w:p>
       <w:pPr>
@@ -5519,17 +5627,19 @@
         </w:numPr>
         <w:outlineLvl w:val="1"/>
       </w:pPr>
-      <w:bookmarkStart w:id="103" w:name="_Toc449644390"/>
-      <w:bookmarkStart w:id="104" w:name="_Toc449645163"/>
-      <w:bookmarkStart w:id="105" w:name="_Toc449645205"/>
-      <w:bookmarkStart w:id="106" w:name="_Toc449645284"/>
+      <w:bookmarkStart w:id="129" w:name="_Toc449644390"/>
+      <w:bookmarkStart w:id="130" w:name="_Toc449645163"/>
+      <w:bookmarkStart w:id="131" w:name="_Toc449645205"/>
+      <w:bookmarkStart w:id="132" w:name="_Toc449645284"/>
+      <w:bookmarkStart w:id="133" w:name="_Toc449647173"/>
       <w:r>
         <w:t>Authorization</w:t>
       </w:r>
-      <w:bookmarkEnd w:id="103"/>
-      <w:bookmarkEnd w:id="104"/>
-      <w:bookmarkEnd w:id="105"/>
-      <w:bookmarkEnd w:id="106"/>
+      <w:bookmarkEnd w:id="129"/>
+      <w:bookmarkEnd w:id="130"/>
+      <w:bookmarkEnd w:id="131"/>
+      <w:bookmarkEnd w:id="132"/>
+      <w:bookmarkEnd w:id="133"/>
     </w:p>
     <w:p>
       <w:pPr>
@@ -5586,17 +5696,19 @@
         </w:numPr>
         <w:outlineLvl w:val="1"/>
       </w:pPr>
-      <w:bookmarkStart w:id="107" w:name="_Toc449644391"/>
-      <w:bookmarkStart w:id="108" w:name="_Toc449645164"/>
-      <w:bookmarkStart w:id="109" w:name="_Toc449645206"/>
-      <w:bookmarkStart w:id="110" w:name="_Toc449645285"/>
+      <w:bookmarkStart w:id="134" w:name="_Toc449644391"/>
+      <w:bookmarkStart w:id="135" w:name="_Toc449645164"/>
+      <w:bookmarkStart w:id="136" w:name="_Toc449645206"/>
+      <w:bookmarkStart w:id="137" w:name="_Toc449645285"/>
+      <w:bookmarkStart w:id="138" w:name="_Toc449647174"/>
       <w:r>
         <w:t>Token base</w:t>
       </w:r>
-      <w:bookmarkEnd w:id="107"/>
-      <w:bookmarkEnd w:id="108"/>
-      <w:bookmarkEnd w:id="109"/>
-      <w:bookmarkEnd w:id="110"/>
+      <w:bookmarkEnd w:id="134"/>
+      <w:bookmarkEnd w:id="135"/>
+      <w:bookmarkEnd w:id="136"/>
+      <w:bookmarkEnd w:id="137"/>
+      <w:bookmarkEnd w:id="138"/>
     </w:p>
     <w:p>
       <w:pPr>
@@ -5649,18 +5761,20 @@
         </w:numPr>
         <w:outlineLvl w:val="1"/>
       </w:pPr>
-      <w:bookmarkStart w:id="111" w:name="_Toc449644392"/>
-      <w:bookmarkStart w:id="112" w:name="_Toc449645165"/>
-      <w:bookmarkStart w:id="113" w:name="_Toc449645207"/>
-      <w:bookmarkStart w:id="114" w:name="_Toc449645286"/>
+      <w:bookmarkStart w:id="139" w:name="_Toc449644392"/>
+      <w:bookmarkStart w:id="140" w:name="_Toc449645165"/>
+      <w:bookmarkStart w:id="141" w:name="_Toc449645207"/>
+      <w:bookmarkStart w:id="142" w:name="_Toc449645286"/>
+      <w:bookmarkStart w:id="143" w:name="_Toc449647175"/>
       <w:r>
         <w:lastRenderedPageBreak/>
         <w:t>Password hash</w:t>
       </w:r>
-      <w:bookmarkEnd w:id="111"/>
-      <w:bookmarkEnd w:id="112"/>
-      <w:bookmarkEnd w:id="113"/>
-      <w:bookmarkEnd w:id="114"/>
+      <w:bookmarkEnd w:id="139"/>
+      <w:bookmarkEnd w:id="140"/>
+      <w:bookmarkEnd w:id="141"/>
+      <w:bookmarkEnd w:id="142"/>
+      <w:bookmarkEnd w:id="143"/>
     </w:p>
     <w:p>
       <w:pPr>
@@ -5688,10 +5802,11 @@
           <w:szCs w:val="48"/>
         </w:rPr>
       </w:pPr>
-      <w:bookmarkStart w:id="115" w:name="_Toc449644393"/>
-      <w:bookmarkStart w:id="116" w:name="_Toc449645166"/>
-      <w:bookmarkStart w:id="117" w:name="_Toc449645208"/>
-      <w:bookmarkStart w:id="118" w:name="_Toc449645287"/>
+      <w:bookmarkStart w:id="144" w:name="_Toc449644393"/>
+      <w:bookmarkStart w:id="145" w:name="_Toc449645166"/>
+      <w:bookmarkStart w:id="146" w:name="_Toc449645208"/>
+      <w:bookmarkStart w:id="147" w:name="_Toc449645287"/>
+      <w:bookmarkStart w:id="148" w:name="_Toc449647176"/>
       <w:r>
         <w:rPr>
           <w:b w:val="0"/>
@@ -5716,10 +5831,11 @@
         </w:rPr>
         <w:t>: Test</w:t>
       </w:r>
-      <w:bookmarkEnd w:id="115"/>
-      <w:bookmarkEnd w:id="116"/>
-      <w:bookmarkEnd w:id="117"/>
-      <w:bookmarkEnd w:id="118"/>
+      <w:bookmarkEnd w:id="144"/>
+      <w:bookmarkEnd w:id="145"/>
+      <w:bookmarkEnd w:id="146"/>
+      <w:bookmarkEnd w:id="147"/>
+      <w:bookmarkEnd w:id="148"/>
     </w:p>
     <w:p>
       <w:pPr>
@@ -5730,17 +5846,19 @@
         </w:numPr>
         <w:outlineLvl w:val="1"/>
       </w:pPr>
-      <w:bookmarkStart w:id="119" w:name="_Toc449644394"/>
-      <w:bookmarkStart w:id="120" w:name="_Toc449645167"/>
-      <w:bookmarkStart w:id="121" w:name="_Toc449645209"/>
-      <w:bookmarkStart w:id="122" w:name="_Toc449645288"/>
+      <w:bookmarkStart w:id="149" w:name="_Toc449644394"/>
+      <w:bookmarkStart w:id="150" w:name="_Toc449645167"/>
+      <w:bookmarkStart w:id="151" w:name="_Toc449645209"/>
+      <w:bookmarkStart w:id="152" w:name="_Toc449645288"/>
+      <w:bookmarkStart w:id="153" w:name="_Toc449647177"/>
       <w:r>
         <w:t>Trước khi test</w:t>
       </w:r>
-      <w:bookmarkEnd w:id="119"/>
-      <w:bookmarkEnd w:id="120"/>
-      <w:bookmarkEnd w:id="121"/>
-      <w:bookmarkEnd w:id="122"/>
+      <w:bookmarkEnd w:id="149"/>
+      <w:bookmarkEnd w:id="150"/>
+      <w:bookmarkEnd w:id="151"/>
+      <w:bookmarkEnd w:id="152"/>
+      <w:bookmarkEnd w:id="153"/>
     </w:p>
     <w:p>
       <w:pPr>
@@ -5900,17 +6018,19 @@
         </w:numPr>
         <w:outlineLvl w:val="1"/>
       </w:pPr>
-      <w:bookmarkStart w:id="123" w:name="_Toc449644395"/>
-      <w:bookmarkStart w:id="124" w:name="_Toc449645168"/>
-      <w:bookmarkStart w:id="125" w:name="_Toc449645210"/>
-      <w:bookmarkStart w:id="126" w:name="_Toc449645289"/>
+      <w:bookmarkStart w:id="154" w:name="_Toc449644395"/>
+      <w:bookmarkStart w:id="155" w:name="_Toc449645168"/>
+      <w:bookmarkStart w:id="156" w:name="_Toc449645210"/>
+      <w:bookmarkStart w:id="157" w:name="_Toc449645289"/>
+      <w:bookmarkStart w:id="158" w:name="_Toc449647178"/>
       <w:r>
         <w:t>Unit test</w:t>
       </w:r>
-      <w:bookmarkEnd w:id="123"/>
-      <w:bookmarkEnd w:id="124"/>
-      <w:bookmarkEnd w:id="125"/>
-      <w:bookmarkEnd w:id="126"/>
+      <w:bookmarkEnd w:id="154"/>
+      <w:bookmarkEnd w:id="155"/>
+      <w:bookmarkEnd w:id="156"/>
+      <w:bookmarkEnd w:id="157"/>
+      <w:bookmarkEnd w:id="158"/>
     </w:p>
     <w:p>
       <w:pPr>
@@ -6027,6 +6147,128 @@
         <w:pStyle w:val="ListParagraph"/>
       </w:pPr>
     </w:p>
+    <w:p>
+      <w:pPr>
+        <w:pStyle w:val="Heading1"/>
+        <w:rPr>
+          <w:b w:val="0"/>
+          <w:sz w:val="48"/>
+          <w:szCs w:val="48"/>
+        </w:rPr>
+      </w:pPr>
+      <w:bookmarkStart w:id="159" w:name="_Toc449647179"/>
+      <w:r>
+        <w:rPr>
+          <w:b w:val="0"/>
+          <w:sz w:val="48"/>
+          <w:szCs w:val="48"/>
+        </w:rPr>
+        <w:lastRenderedPageBreak/>
+        <w:t>Phần VII: Phân công công việc</w:t>
+      </w:r>
+      <w:bookmarkEnd w:id="159"/>
+    </w:p>
+    <w:p/>
+    <w:tbl>
+      <w:tblPr>
+        <w:tblStyle w:val="TableGrid"/>
+        <w:tblW w:w="0" w:type="auto"/>
+        <w:tblLook w:val="04A0" w:firstRow="1" w:lastRow="0" w:firstColumn="1" w:lastColumn="0" w:noHBand="0" w:noVBand="1"/>
+      </w:tblPr>
+      <w:tblGrid>
+        <w:gridCol w:w="4788"/>
+        <w:gridCol w:w="4788"/>
+      </w:tblGrid>
+      <w:tr>
+        <w:tc>
+          <w:tcPr>
+            <w:tcW w:w="4788" w:type="dxa"/>
+          </w:tcPr>
+          <w:p>
+            <w:r>
+              <w:t>Thành viên</w:t>
+            </w:r>
+          </w:p>
+        </w:tc>
+        <w:tc>
+          <w:tcPr>
+            <w:tcW w:w="4788" w:type="dxa"/>
+          </w:tcPr>
+          <w:p>
+            <w:r>
+              <w:t>Công việc</w:t>
+            </w:r>
+          </w:p>
+        </w:tc>
+      </w:tr>
+      <w:tr>
+        <w:tc>
+          <w:tcPr>
+            <w:tcW w:w="4788" w:type="dxa"/>
+          </w:tcPr>
+          <w:p>
+            <w:r>
+              <w:t>Nguyễn Đức Thịnh</w:t>
+            </w:r>
+          </w:p>
+        </w:tc>
+        <w:tc>
+          <w:tcPr>
+            <w:tcW w:w="4788" w:type="dxa"/>
+          </w:tcPr>
+          <w:p>
+            <w:r>
+              <w:t>Tạo khung, thiết kế database, security, signup api</w:t>
+            </w:r>
+          </w:p>
+        </w:tc>
+      </w:tr>
+      <w:tr>
+        <w:tc>
+          <w:tcPr>
+            <w:tcW w:w="4788" w:type="dxa"/>
+          </w:tcPr>
+          <w:p>
+            <w:r>
+              <w:t>Nguyễn Trọng Minh Dũng</w:t>
+            </w:r>
+          </w:p>
+        </w:tc>
+        <w:tc>
+          <w:tcPr>
+            <w:tcW w:w="4788" w:type="dxa"/>
+          </w:tcPr>
+          <w:p>
+            <w:r>
+              <w:t>Login API, get user info api, unit test, viết tài liệu</w:t>
+            </w:r>
+          </w:p>
+        </w:tc>
+      </w:tr>
+      <w:tr>
+        <w:tc>
+          <w:tcPr>
+            <w:tcW w:w="4788" w:type="dxa"/>
+          </w:tcPr>
+          <w:p>
+            <w:r>
+              <w:t>Lê Anh Sơn</w:t>
+            </w:r>
+          </w:p>
+        </w:tc>
+        <w:tc>
+          <w:tcPr>
+            <w:tcW w:w="4788" w:type="dxa"/>
+          </w:tcPr>
+          <w:p>
+            <w:r>
+              <w:t>Các Transaction API, unit test, viết tài liệu</w:t>
+            </w:r>
+          </w:p>
+        </w:tc>
+      </w:tr>
+    </w:tbl>
+    <w:p/>
     <w:p>
       <w:pPr>
         <w:ind w:left="1080"/>
@@ -9436,7 +9678,7 @@
 </file>
 
 <file path=customXml/itemProps1.xml><?xml version="1.0" encoding="utf-8"?>
-<ds:datastoreItem xmlns:ds="http://schemas.openxmlformats.org/officeDocument/2006/customXml" ds:itemID="{75568D0D-9DD6-4662-8B94-0C080FD68408}">
+<ds:datastoreItem xmlns:ds="http://schemas.openxmlformats.org/officeDocument/2006/customXml" ds:itemID="{68C82891-F6DA-43C7-B0BB-9EB59867AF0E}">
   <ds:schemaRefs>
     <ds:schemaRef ds:uri="http://schemas.openxmlformats.org/officeDocument/2006/bibliography"/>
   </ds:schemaRefs>
